--- a/Course work/PZ_Sedov_7.docx
+++ b/Course work/PZ_Sedov_7.docx
@@ -4,10 +4,10 @@
   <w:body>
     <w:p>
       <w:pPr>
+        <w:ind w:left="708" w:hanging="708"/>
         <w:jc w:val="center"/>
         <w:rPr>
           <w:szCs w:val="28"/>
-          <w:lang w:val="en-US"/>
         </w:rPr>
       </w:pPr>
     </w:p>
@@ -721,9 +721,9 @@
         <w:rPr>
           <w:rFonts w:eastAsia="SimSun"/>
           <w:szCs w:val="28"/>
-          <w:lang w:val="en-US" w:eastAsia="ar-SA"/>
-        </w:rPr>
-        <w:t>37</w:t>
+          <w:lang w:eastAsia="ar-SA"/>
+        </w:rPr>
+        <w:t>4</w:t>
       </w:r>
       <w:r>
         <w:rPr>
@@ -731,15 +731,23 @@
           <w:szCs w:val="28"/>
           <w:lang w:eastAsia="ar-SA"/>
         </w:rPr>
+        <w:t>1</w:t>
+      </w:r>
+      <w:r>
+        <w:rPr>
+          <w:rFonts w:eastAsia="SimSun"/>
+          <w:szCs w:val="28"/>
+          <w:lang w:eastAsia="ar-SA"/>
+        </w:rPr>
         <w:t xml:space="preserve"> с, </w:t>
       </w:r>
       <w:r>
         <w:rPr>
           <w:rFonts w:eastAsia="SimSun"/>
           <w:szCs w:val="28"/>
-          <w:lang w:val="en-US" w:eastAsia="ar-SA"/>
-        </w:rPr>
-        <w:t>8</w:t>
+          <w:lang w:eastAsia="ar-SA"/>
+        </w:rPr>
+        <w:t>10</w:t>
       </w:r>
       <w:r>
         <w:rPr>
@@ -922,7 +930,6 @@
         <w:jc w:val="both"/>
         <w:rPr>
           <w:szCs w:val="28"/>
-          <w:lang w:val="en-US"/>
         </w:rPr>
       </w:pPr>
     </w:p>
@@ -1286,7 +1293,7 @@
           <w:rPr>
             <w:noProof/>
           </w:rPr>
-          <w:t>9</w:t>
+          <w:t>10</w:t>
         </w:r>
         <w:r>
           <w:rPr>
@@ -1347,7 +1354,7 @@
           <w:rPr>
             <w:noProof/>
           </w:rPr>
-          <w:t>9</w:t>
+          <w:t>10</w:t>
         </w:r>
         <w:r>
           <w:rPr>
@@ -1409,7 +1416,7 @@
           <w:rPr>
             <w:noProof/>
           </w:rPr>
-          <w:t>13</w:t>
+          <w:t>14</w:t>
         </w:r>
         <w:r>
           <w:rPr>
@@ -1470,7 +1477,7 @@
           <w:rPr>
             <w:noProof/>
           </w:rPr>
-          <w:t>13</w:t>
+          <w:t>14</w:t>
         </w:r>
         <w:r>
           <w:rPr>
@@ -1532,7 +1539,7 @@
           <w:rPr>
             <w:noProof/>
           </w:rPr>
-          <w:t>25</w:t>
+          <w:t>29</w:t>
         </w:r>
         <w:r>
           <w:rPr>
@@ -1593,7 +1600,7 @@
           <w:rPr>
             <w:noProof/>
           </w:rPr>
-          <w:t>25</w:t>
+          <w:t>29</w:t>
         </w:r>
         <w:r>
           <w:rPr>
@@ -1654,7 +1661,7 @@
           <w:rPr>
             <w:noProof/>
           </w:rPr>
-          <w:t>27</w:t>
+          <w:t>31</w:t>
         </w:r>
         <w:r>
           <w:rPr>
@@ -1715,7 +1722,7 @@
           <w:rPr>
             <w:noProof/>
           </w:rPr>
-          <w:t>27</w:t>
+          <w:t>31</w:t>
         </w:r>
         <w:r>
           <w:rPr>
@@ -1777,7 +1784,7 @@
           <w:rPr>
             <w:noProof/>
           </w:rPr>
-          <w:t>32</w:t>
+          <w:t>36</w:t>
         </w:r>
         <w:r>
           <w:rPr>
@@ -1839,7 +1846,7 @@
           <w:rPr>
             <w:noProof/>
           </w:rPr>
-          <w:t>33</w:t>
+          <w:t>37</w:t>
         </w:r>
         <w:r>
           <w:rPr>
@@ -1900,7 +1907,7 @@
           <w:rPr>
             <w:noProof/>
           </w:rPr>
-          <w:t>35</w:t>
+          <w:t>39</w:t>
         </w:r>
         <w:r>
           <w:rPr>
@@ -1962,7 +1969,7 @@
           <w:rPr>
             <w:noProof/>
           </w:rPr>
-          <w:t>36</w:t>
+          <w:t>40</w:t>
         </w:r>
         <w:r>
           <w:rPr>
@@ -2023,7 +2030,7 @@
           <w:rPr>
             <w:noProof/>
           </w:rPr>
-          <w:t>37</w:t>
+          <w:t>41</w:t>
         </w:r>
         <w:r>
           <w:rPr>
@@ -3209,7 +3216,75 @@
         <w:jc w:val="both"/>
       </w:pPr>
       <w:r>
-        <w:t>Во время обзора аналогов не были выявлены программы, которые могли бы осуществлять те же функции.</w:t>
+        <w:t xml:space="preserve">Во время обзора аналогов </w:t>
+      </w:r>
+      <w:r>
+        <w:t xml:space="preserve">была выявлена программа </w:t>
+      </w:r>
+      <w:proofErr w:type="spellStart"/>
+      <w:r>
+        <w:rPr>
+          <w:lang w:val="en-US"/>
+        </w:rPr>
+        <w:t>Cryptool</w:t>
+      </w:r>
+      <w:proofErr w:type="spellEnd"/>
+      <w:r>
+        <w:t xml:space="preserve">, </w:t>
+      </w:r>
+      <w:r>
+        <w:t>содержащая множество алгоритмов шифрования симметричного и ассиметричного вида</w:t>
+      </w:r>
+      <w:r>
+        <w:t>.</w:t>
+      </w:r>
+      <w:r>
+        <w:t xml:space="preserve"> Данная программа не рассматривалась как установка для сдачи лабораторной работы студентами, поскольку</w:t>
+      </w:r>
+      <w:r>
+        <w:t>:</w:t>
+      </w:r>
+    </w:p>
+    <w:p>
+      <w:pPr>
+        <w:pStyle w:val="af7"/>
+        <w:numPr>
+          <w:ilvl w:val="0"/>
+          <w:numId w:val="26"/>
+        </w:numPr>
+      </w:pPr>
+      <w:r>
+        <w:t>Интерфейс программы написан на английском языке, что усложняет восприятие</w:t>
+      </w:r>
+      <w:r>
+        <w:t>;</w:t>
+      </w:r>
+    </w:p>
+    <w:p>
+      <w:pPr>
+        <w:pStyle w:val="af7"/>
+        <w:numPr>
+          <w:ilvl w:val="0"/>
+          <w:numId w:val="26"/>
+        </w:numPr>
+      </w:pPr>
+      <w:r>
+        <w:t>Имеется много алгоритмов, которые нужны лишь для изучения. То есть такие алгоритмы, которые не применяются на практике в настоящее время</w:t>
+      </w:r>
+      <w:r>
+        <w:t>;</w:t>
+      </w:r>
+    </w:p>
+    <w:p>
+      <w:pPr>
+        <w:pStyle w:val="af7"/>
+        <w:numPr>
+          <w:ilvl w:val="0"/>
+          <w:numId w:val="26"/>
+        </w:numPr>
+      </w:pPr>
+      <w:r>
+        <w:t>Каждый из алгоритмов построен не на проверки знаний об алгоритме, а на обучении данному алгоритму.</w:t>
       </w:r>
     </w:p>
     <w:p>
@@ -3230,7 +3305,11 @@
         <w:t>. В данной работе студентам было необходимо разработать программы, которая позволяли бы сгенерировать открытый и закрытый ключи, с их помощью зашифровать и дешифровать свою фамилию и инициалы, а также для вычисления цифровой подписи.</w:t>
       </w:r>
       <w:r>
-        <w:t xml:space="preserve"> Также в лабораторной работе рассматривался метод шифрования </w:t>
+        <w:t xml:space="preserve"> Также в </w:t>
+      </w:r>
+      <w:r>
+        <w:lastRenderedPageBreak/>
+        <w:t xml:space="preserve">лабораторной работе рассматривался метод шифрования </w:t>
       </w:r>
       <w:r>
         <w:t>ГОСТ 28147-89</w:t>
@@ -3269,8 +3348,16 @@
     </w:p>
     <w:p>
       <w:pPr>
-        <w:pStyle w:val="af7"/>
-      </w:pPr>
+        <w:spacing w:line="240" w:lineRule="auto"/>
+        <w:rPr>
+          <w:rFonts w:eastAsia="DejaVu Sans Condensed" w:cs="DejaVu Sans Condensed"/>
+          <w:kern w:val="2"/>
+          <w:lang w:eastAsia="hi-IN" w:bidi="hi-IN"/>
+        </w:rPr>
+      </w:pPr>
+      <w:r>
+        <w:br w:type="page"/>
+      </w:r>
     </w:p>
     <w:p>
       <w:pPr>
@@ -7466,9 +7553,460 @@
       <w:r>
         <w:rPr>
           <w:szCs w:val="28"/>
+        </w:rPr>
+        <w:t>5</w:t>
+      </w:r>
+      <w:r>
+        <w:rPr>
+          <w:szCs w:val="28"/>
+        </w:rPr>
+        <w:t xml:space="preserve"> — Схема алгоритма </w:t>
+      </w:r>
+      <w:r>
+        <w:rPr>
+          <w:szCs w:val="28"/>
+        </w:rPr>
+        <w:t>дешифрации данных</w:t>
+      </w:r>
+    </w:p>
+    <w:p>
+      <w:pPr>
+        <w:spacing w:line="240" w:lineRule="auto"/>
+        <w:rPr>
+          <w:szCs w:val="28"/>
+        </w:rPr>
+      </w:pPr>
+      <w:r>
+        <w:rPr>
+          <w:szCs w:val="28"/>
+        </w:rPr>
+        <w:br w:type="page"/>
+      </w:r>
+    </w:p>
+    <w:p>
+      <w:pPr>
+        <w:spacing w:line="240" w:lineRule="auto"/>
+        <w:ind w:firstLine="709"/>
+        <w:jc w:val="both"/>
+        <w:rPr>
+          <w:szCs w:val="28"/>
+        </w:rPr>
+      </w:pPr>
+      <w:r>
+        <w:rPr>
+          <w:szCs w:val="28"/>
+        </w:rPr>
+        <w:lastRenderedPageBreak/>
+        <w:t>Алгоритм обработки заявки «</w:t>
+      </w:r>
+      <w:r>
+        <w:rPr>
+          <w:szCs w:val="28"/>
+        </w:rPr>
+        <w:t>Ввод данных для генерации ключей</w:t>
+      </w:r>
+      <w:r>
+        <w:rPr>
+          <w:szCs w:val="28"/>
+        </w:rPr>
+        <w:t>»</w:t>
+      </w:r>
+    </w:p>
+    <w:p>
+      <w:pPr>
+        <w:pStyle w:val="af7"/>
+        <w:numPr>
+          <w:ilvl w:val="0"/>
+          <w:numId w:val="25"/>
+        </w:numPr>
+        <w:spacing w:line="240" w:lineRule="auto"/>
+        <w:rPr>
+          <w:szCs w:val="28"/>
+        </w:rPr>
+      </w:pPr>
+      <w:r>
+        <w:rPr>
+          <w:szCs w:val="28"/>
+        </w:rPr>
+        <w:t>Ожидание нажатия. Если нажат пункт меню «Генерация ключей», перейти к следующему пункту, иначе перейти к пункту 8.</w:t>
+      </w:r>
+    </w:p>
+    <w:p>
+      <w:pPr>
+        <w:pStyle w:val="af7"/>
+        <w:numPr>
+          <w:ilvl w:val="0"/>
+          <w:numId w:val="25"/>
+        </w:numPr>
+        <w:spacing w:line="240" w:lineRule="auto"/>
+        <w:rPr>
+          <w:szCs w:val="28"/>
+        </w:rPr>
+      </w:pPr>
+      <w:r>
+        <w:rPr>
+          <w:szCs w:val="28"/>
+        </w:rPr>
+        <w:t>Ввод основных значений, необходимых для формирования ключа</w:t>
+      </w:r>
+    </w:p>
+    <w:p>
+      <w:pPr>
+        <w:pStyle w:val="af7"/>
+        <w:numPr>
+          <w:ilvl w:val="0"/>
+          <w:numId w:val="25"/>
+        </w:numPr>
+        <w:spacing w:line="240" w:lineRule="auto"/>
+        <w:rPr>
+          <w:szCs w:val="28"/>
+        </w:rPr>
+      </w:pPr>
+      <w:r>
+        <w:rPr>
+          <w:szCs w:val="28"/>
+        </w:rPr>
+        <w:t>Ожидание нажатия. Если нажата кнопка «Сохранить», перейти к следующему пункту, иначе перейти к пункту 6.</w:t>
+      </w:r>
+    </w:p>
+    <w:p>
+      <w:pPr>
+        <w:pStyle w:val="af7"/>
+        <w:numPr>
+          <w:ilvl w:val="0"/>
+          <w:numId w:val="25"/>
+        </w:numPr>
+        <w:spacing w:line="240" w:lineRule="auto"/>
+        <w:rPr>
+          <w:szCs w:val="28"/>
+        </w:rPr>
+      </w:pPr>
+      <w:r>
+        <w:rPr>
+          <w:szCs w:val="28"/>
+        </w:rPr>
+        <w:t>Если введены не все данные в полях перейти к пункту 5, иначе перейти к пункту 7.</w:t>
+      </w:r>
+    </w:p>
+    <w:p>
+      <w:pPr>
+        <w:pStyle w:val="af7"/>
+        <w:numPr>
+          <w:ilvl w:val="0"/>
+          <w:numId w:val="25"/>
+        </w:numPr>
+        <w:spacing w:line="240" w:lineRule="auto"/>
+        <w:rPr>
+          <w:szCs w:val="28"/>
+        </w:rPr>
+      </w:pPr>
+      <w:r>
+        <w:rPr>
+          <w:szCs w:val="28"/>
+        </w:rPr>
+        <w:t>Выдать сообщение об ошибки. Перейти к пункту 3.</w:t>
+      </w:r>
+    </w:p>
+    <w:p>
+      <w:pPr>
+        <w:pStyle w:val="af7"/>
+        <w:numPr>
+          <w:ilvl w:val="0"/>
+          <w:numId w:val="25"/>
+        </w:numPr>
+        <w:spacing w:line="240" w:lineRule="auto"/>
+        <w:rPr>
+          <w:szCs w:val="28"/>
+        </w:rPr>
+      </w:pPr>
+      <w:r>
+        <w:rPr>
+          <w:szCs w:val="28"/>
+        </w:rPr>
+        <w:t>Ожидание нажатия. Если нажата кнопка «Отмена», перейти к следующему пункту, иначе перейти к пункту 3.</w:t>
+      </w:r>
+    </w:p>
+    <w:p>
+      <w:pPr>
+        <w:pStyle w:val="af7"/>
+        <w:numPr>
+          <w:ilvl w:val="0"/>
+          <w:numId w:val="25"/>
+        </w:numPr>
+        <w:spacing w:line="240" w:lineRule="auto"/>
+        <w:rPr>
+          <w:szCs w:val="28"/>
+        </w:rPr>
+      </w:pPr>
+      <w:r>
+        <w:rPr>
+          <w:szCs w:val="28"/>
+        </w:rPr>
+        <w:t>Сохранить значения ключей.</w:t>
+      </w:r>
+    </w:p>
+    <w:p>
+      <w:pPr>
+        <w:pStyle w:val="af7"/>
+        <w:numPr>
+          <w:ilvl w:val="0"/>
+          <w:numId w:val="25"/>
+        </w:numPr>
+        <w:spacing w:line="240" w:lineRule="auto"/>
+        <w:rPr>
+          <w:szCs w:val="28"/>
+        </w:rPr>
+      </w:pPr>
+      <w:r>
+        <w:rPr>
+          <w:szCs w:val="28"/>
+        </w:rPr>
+        <w:t>Завершить алгоритм.</w:t>
+      </w:r>
+    </w:p>
+    <w:p>
+      <w:pPr>
+        <w:pStyle w:val="af7"/>
+        <w:spacing w:line="240" w:lineRule="auto"/>
+        <w:ind w:left="1069"/>
+        <w:rPr>
+          <w:szCs w:val="28"/>
+        </w:rPr>
+      </w:pPr>
+    </w:p>
+    <w:p>
+      <w:pPr>
+        <w:pStyle w:val="af7"/>
+        <w:ind w:left="643"/>
+        <w:rPr>
+          <w:szCs w:val="28"/>
+        </w:rPr>
+      </w:pPr>
+      <w:r>
+        <w:rPr>
+          <w:szCs w:val="28"/>
+        </w:rPr>
+        <w:t>Схема</w:t>
+      </w:r>
+      <w:r>
+        <w:rPr>
+          <w:szCs w:val="28"/>
+        </w:rPr>
+        <w:t xml:space="preserve"> </w:t>
+      </w:r>
+      <w:r>
+        <w:rPr>
+          <w:szCs w:val="28"/>
+        </w:rPr>
+        <w:t>ввода данных для генерации ключей представлена на рисунке 6.</w:t>
+      </w:r>
+    </w:p>
+    <w:p>
+      <w:pPr>
+        <w:pStyle w:val="af7"/>
+        <w:spacing w:line="240" w:lineRule="auto"/>
+        <w:ind w:firstLine="709"/>
+        <w:rPr>
+          <w:szCs w:val="28"/>
+        </w:rPr>
+      </w:pPr>
+    </w:p>
+    <w:p>
+      <w:pPr>
+        <w:spacing w:line="240" w:lineRule="auto"/>
+        <w:rPr>
+          <w:szCs w:val="28"/>
+        </w:rPr>
+      </w:pPr>
+      <w:r>
+        <w:rPr>
+          <w:szCs w:val="28"/>
+        </w:rPr>
+        <w:br w:type="page"/>
+      </w:r>
+    </w:p>
+    <w:p>
+      <w:pPr>
+        <w:spacing w:line="240" w:lineRule="auto"/>
+        <w:jc w:val="center"/>
+        <w:rPr>
+          <w:szCs w:val="28"/>
+        </w:rPr>
+      </w:pPr>
+      <w:r>
+        <w:rPr>
+          <w:noProof/>
+          <w:szCs w:val="28"/>
+        </w:rPr>
+        <w:lastRenderedPageBreak/>
+        <w:drawing>
+          <wp:inline distT="0" distB="0" distL="0" distR="0" wp14:anchorId="0A97F31B" wp14:editId="667013EB">
+            <wp:extent cx="3822176" cy="5897650"/>
+            <wp:effectExtent l="0" t="0" r="0" b="0"/>
+            <wp:docPr id="1" name="Рисунок 1"/>
+            <wp:cNvGraphicFramePr>
+              <a:graphicFrameLocks xmlns:a="http://schemas.openxmlformats.org/drawingml/2006/main" noChangeAspect="1"/>
+            </wp:cNvGraphicFramePr>
+            <a:graphic xmlns:a="http://schemas.openxmlformats.org/drawingml/2006/main">
+              <a:graphicData uri="http://schemas.openxmlformats.org/drawingml/2006/picture">
+                <pic:pic xmlns:pic="http://schemas.openxmlformats.org/drawingml/2006/picture">
+                  <pic:nvPicPr>
+                    <pic:cNvPr id="1" name="Рисунок 1"/>
+                    <pic:cNvPicPr/>
+                  </pic:nvPicPr>
+                  <pic:blipFill>
+                    <a:blip r:embed="rId15" cstate="print">
+                      <a:extLst>
+                        <a:ext uri="{28A0092B-C50C-407E-A947-70E740481C1C}">
+                          <a14:useLocalDpi xmlns:a14="http://schemas.microsoft.com/office/drawing/2010/main" val="0"/>
+                        </a:ext>
+                      </a:extLst>
+                    </a:blip>
+                    <a:stretch>
+                      <a:fillRect/>
+                    </a:stretch>
+                  </pic:blipFill>
+                  <pic:spPr>
+                    <a:xfrm>
+                      <a:off x="0" y="0"/>
+                      <a:ext cx="3825556" cy="5902865"/>
+                    </a:xfrm>
+                    <a:prstGeom prst="rect">
+                      <a:avLst/>
+                    </a:prstGeom>
+                  </pic:spPr>
+                </pic:pic>
+              </a:graphicData>
+            </a:graphic>
+          </wp:inline>
+        </w:drawing>
+      </w:r>
+    </w:p>
+    <w:p>
+      <w:pPr>
+        <w:spacing w:line="240" w:lineRule="auto"/>
+        <w:jc w:val="center"/>
+        <w:rPr>
+          <w:szCs w:val="28"/>
+        </w:rPr>
+      </w:pPr>
+      <w:r>
+        <w:rPr>
+          <w:szCs w:val="28"/>
+        </w:rPr>
+        <w:t xml:space="preserve">Рисунок </w:t>
+      </w:r>
+      <w:r>
+        <w:rPr>
+          <w:szCs w:val="28"/>
+        </w:rPr>
+        <w:t>6</w:t>
+      </w:r>
+      <w:r>
+        <w:rPr>
+          <w:szCs w:val="28"/>
+        </w:rPr>
+        <w:t xml:space="preserve"> — Схема алгоритма </w:t>
+      </w:r>
+      <w:r>
+        <w:rPr>
+          <w:szCs w:val="28"/>
+        </w:rPr>
+        <w:t>ввода данных для генерации ключей</w:t>
+      </w:r>
+    </w:p>
+    <w:p>
+      <w:pPr>
+        <w:spacing w:line="240" w:lineRule="auto"/>
+        <w:rPr>
+          <w:szCs w:val="28"/>
+        </w:rPr>
+      </w:pPr>
+      <w:r>
+        <w:rPr>
+          <w:szCs w:val="28"/>
+        </w:rPr>
+        <w:br w:type="page"/>
+      </w:r>
+    </w:p>
+    <w:p>
+      <w:pPr>
+        <w:spacing w:line="240" w:lineRule="auto"/>
+        <w:jc w:val="center"/>
+        <w:rPr>
+          <w:szCs w:val="28"/>
           <w:lang w:val="en-US"/>
         </w:rPr>
-        <w:t>5</w:t>
+      </w:pPr>
+      <w:r>
+        <w:rPr>
+          <w:noProof/>
+          <w:szCs w:val="28"/>
+          <w:lang w:val="en-US"/>
+        </w:rPr>
+        <w:lastRenderedPageBreak/>
+        <w:drawing>
+          <wp:inline distT="0" distB="0" distL="0" distR="0" wp14:anchorId="16955E4B" wp14:editId="42E0E9D3">
+            <wp:extent cx="3914443" cy="4468407"/>
+            <wp:effectExtent l="0" t="0" r="0" b="0"/>
+            <wp:docPr id="2" name="Рисунок 2"/>
+            <wp:cNvGraphicFramePr>
+              <a:graphicFrameLocks xmlns:a="http://schemas.openxmlformats.org/drawingml/2006/main" noChangeAspect="1"/>
+            </wp:cNvGraphicFramePr>
+            <a:graphic xmlns:a="http://schemas.openxmlformats.org/drawingml/2006/main">
+              <a:graphicData uri="http://schemas.openxmlformats.org/drawingml/2006/picture">
+                <pic:pic xmlns:pic="http://schemas.openxmlformats.org/drawingml/2006/picture">
+                  <pic:nvPicPr>
+                    <pic:cNvPr id="2" name="Рисунок 2"/>
+                    <pic:cNvPicPr/>
+                  </pic:nvPicPr>
+                  <pic:blipFill>
+                    <a:blip r:embed="rId16" cstate="print">
+                      <a:extLst>
+                        <a:ext uri="{28A0092B-C50C-407E-A947-70E740481C1C}">
+                          <a14:useLocalDpi xmlns:a14="http://schemas.microsoft.com/office/drawing/2010/main" val="0"/>
+                        </a:ext>
+                      </a:extLst>
+                    </a:blip>
+                    <a:stretch>
+                      <a:fillRect/>
+                    </a:stretch>
+                  </pic:blipFill>
+                  <pic:spPr>
+                    <a:xfrm>
+                      <a:off x="0" y="0"/>
+                      <a:ext cx="3916450" cy="4470698"/>
+                    </a:xfrm>
+                    <a:prstGeom prst="rect">
+                      <a:avLst/>
+                    </a:prstGeom>
+                  </pic:spPr>
+                </pic:pic>
+              </a:graphicData>
+            </a:graphic>
+          </wp:inline>
+        </w:drawing>
+      </w:r>
+    </w:p>
+    <w:p>
+      <w:pPr>
+        <w:spacing w:line="240" w:lineRule="auto"/>
+        <w:jc w:val="center"/>
+        <w:rPr>
+          <w:szCs w:val="28"/>
+        </w:rPr>
+      </w:pPr>
+      <w:r>
+        <w:rPr>
+          <w:szCs w:val="28"/>
+        </w:rPr>
+        <w:t xml:space="preserve">Рисунок </w:t>
+      </w:r>
+      <w:r>
+        <w:rPr>
+          <w:szCs w:val="28"/>
+        </w:rPr>
+        <w:t>7</w:t>
       </w:r>
       <w:r>
         <w:rPr>
@@ -7480,7 +8018,7 @@
         <w:rPr>
           <w:szCs w:val="28"/>
         </w:rPr>
-        <w:t>дешифрации данных</w:t>
+        <w:t>выполнения текущего шага лабораторной работы</w:t>
       </w:r>
     </w:p>
     <w:p>
@@ -7550,7 +8088,7 @@
                     </pic:cNvPicPr>
                   </pic:nvPicPr>
                   <pic:blipFill>
-                    <a:blip r:embed="rId15" cstate="print">
+                    <a:blip r:embed="rId17" cstate="print">
                       <a:extLst>
                         <a:ext uri="{28A0092B-C50C-407E-A947-70E740481C1C}">
                           <a14:useLocalDpi xmlns:a14="http://schemas.microsoft.com/office/drawing/2010/main" val="0"/>
@@ -7583,7 +8121,19 @@
         <w:rPr>
           <w:szCs w:val="28"/>
         </w:rPr>
-        <w:t>Для обеспечения функционирования системы разработана обобщенная структура программного продукта, представляющая собой набор взаимосвязанных модулей, которые реализуют используемые алгоритмы функционирования. Модульная структура приложения представлена на рисунке 4.</w:t>
+        <w:t xml:space="preserve">Для обеспечения функционирования системы разработана обобщенная структура программного продукта, представляющая собой набор взаимосвязанных модулей, которые реализуют используемые алгоритмы функционирования. Модульная структура приложения представлена на рисунке </w:t>
+      </w:r>
+      <w:r>
+        <w:rPr>
+          <w:szCs w:val="28"/>
+        </w:rPr>
+        <w:t>8</w:t>
+      </w:r>
+      <w:r>
+        <w:rPr>
+          <w:szCs w:val="28"/>
+        </w:rPr>
+        <w:t>.</w:t>
       </w:r>
     </w:p>
     <w:p>
@@ -7603,9 +8153,8 @@
       <w:r>
         <w:rPr>
           <w:szCs w:val="28"/>
-          <w:lang w:val="en-US"/>
-        </w:rPr>
-        <w:t>6</w:t>
+        </w:rPr>
+        <w:t>8</w:t>
       </w:r>
       <w:r>
         <w:rPr>
@@ -7662,16 +8211,20 @@
         <w:rPr>
           <w:szCs w:val="28"/>
         </w:rPr>
-        <w:t xml:space="preserve">дешифрации </w:t>
-      </w:r>
-      <w:proofErr w:type="spellStart"/>
-      <w:r>
-        <w:rPr>
-          <w:szCs w:val="28"/>
-        </w:rPr>
-        <w:t>даных</w:t>
-      </w:r>
-      <w:proofErr w:type="spellEnd"/>
+        <w:t>дешифрации дан</w:t>
+      </w:r>
+      <w:r>
+        <w:rPr>
+          <w:szCs w:val="28"/>
+        </w:rPr>
+        <w:t>н</w:t>
+      </w:r>
+      <w:r>
+        <w:rPr>
+          <w:szCs w:val="28"/>
+        </w:rPr>
+        <w:t>ых</w:t>
+      </w:r>
       <w:r>
         <w:rPr>
           <w:szCs w:val="28"/>
@@ -8951,7 +9504,7 @@
         <w:rPr>
           <w:szCs w:val="28"/>
         </w:rPr>
-        <w:t>7</w:t>
+        <w:t>9</w:t>
       </w:r>
       <w:r>
         <w:rPr>
@@ -9008,7 +9561,7 @@
                     </pic:cNvPicPr>
                   </pic:nvPicPr>
                   <pic:blipFill>
-                    <a:blip r:embed="rId16"/>
+                    <a:blip r:embed="rId18"/>
                     <a:stretch>
                       <a:fillRect/>
                     </a:stretch>
@@ -9038,7 +9591,7 @@
         <w:rPr>
           <w:szCs w:val="28"/>
         </w:rPr>
-        <w:t>7</w:t>
+        <w:t>9</w:t>
       </w:r>
       <w:r>
         <w:rPr>
@@ -10095,7 +10648,10 @@
         <w:jc w:val="both"/>
       </w:pPr>
       <w:r>
-        <w:t>Схема графических интерфейсов представлены на рисунке 8</w:t>
+        <w:t xml:space="preserve">Схема графических интерфейсов представлены на рисунке </w:t>
+      </w:r>
+      <w:r>
+        <w:t>10</w:t>
       </w:r>
       <w:r>
         <w:t>.</w:t>
@@ -10191,7 +10747,7 @@
                     </pic:cNvPicPr>
                   </pic:nvPicPr>
                   <pic:blipFill>
-                    <a:blip r:embed="rId17">
+                    <a:blip r:embed="rId19">
                       <a:extLst>
                         <a:ext uri="{28A0092B-C50C-407E-A947-70E740481C1C}">
                           <a14:useLocalDpi xmlns:a14="http://schemas.microsoft.com/office/drawing/2010/main" val="0"/>
@@ -10233,16 +10789,10 @@
         <w:t xml:space="preserve">Рисунок </w:t>
       </w:r>
       <w:r>
-        <w:t>8</w:t>
-      </w:r>
-      <w:r>
-        <w:t xml:space="preserve"> — </w:t>
-      </w:r>
-      <w:r>
-        <w:t xml:space="preserve">Схема </w:t>
-      </w:r>
-      <w:r>
-        <w:t>модуля графического интерфейса</w:t>
+        <w:t>10</w:t>
+      </w:r>
+      <w:r>
+        <w:t xml:space="preserve"> — Схема модуля графического интерфейса</w:t>
       </w:r>
     </w:p>
     <w:p>
@@ -10444,7 +10994,7 @@
                     </pic:cNvPicPr>
                   </pic:nvPicPr>
                   <pic:blipFill>
-                    <a:blip r:embed="rId16"/>
+                    <a:blip r:embed="rId18"/>
                     <a:stretch>
                       <a:fillRect/>
                     </a:stretch>
@@ -10503,7 +11053,7 @@
                     </pic:cNvPicPr>
                   </pic:nvPicPr>
                   <pic:blipFill>
-                    <a:blip r:embed="rId18" cstate="print">
+                    <a:blip r:embed="rId20" cstate="print">
                       <a:extLst>
                         <a:ext uri="{28A0092B-C50C-407E-A947-70E740481C1C}">
                           <a14:useLocalDpi xmlns:a14="http://schemas.microsoft.com/office/drawing/2010/main" val="0"/>
@@ -10588,7 +11138,7 @@
                     <pic:cNvPicPr/>
                   </pic:nvPicPr>
                   <pic:blipFill>
-                    <a:blip r:embed="rId19">
+                    <a:blip r:embed="rId21">
                       <a:extLst>
                         <a:ext uri="{28A0092B-C50C-407E-A947-70E740481C1C}">
                           <a14:useLocalDpi xmlns:a14="http://schemas.microsoft.com/office/drawing/2010/main" val="0"/>
@@ -10717,7 +11267,7 @@
           <w:szCs w:val="28"/>
         </w:rPr>
       </w:pPr>
-      <w:hyperlink r:id="rId20" w:history="1">
+      <w:hyperlink r:id="rId22" w:history="1">
         <w:r>
           <w:rPr>
             <w:rStyle w:val="aff2"/>
@@ -10995,8 +11545,8 @@
       </w:r>
     </w:p>
     <w:sectPr>
-      <w:headerReference w:type="default" r:id="rId21"/>
-      <w:footerReference w:type="default" r:id="rId22"/>
+      <w:headerReference w:type="default" r:id="rId23"/>
+      <w:footerReference w:type="default" r:id="rId24"/>
       <w:pgSz w:w="11906" w:h="16838"/>
       <w:pgMar w:top="851" w:right="567" w:bottom="1134" w:left="1418" w:header="284" w:footer="284" w:gutter="0"/>
       <w:cols w:space="720"/>
@@ -12564,7 +13114,7 @@
         </mc:Choice>
         <mc:Fallback>
           <w:pict>
-            <v:rect w14:anchorId="68889455" id="Прямоугольник 131" o:spid="_x0000_s1026" style="position:absolute;margin-left:-14.2pt;margin-top:-10.5pt;width:524.55pt;height:813.7pt;z-index:-503316441;visibility:visible;mso-wrap-style:square;mso-wrap-distance-left:10.2pt;mso-wrap-distance-top:1.45pt;mso-wrap-distance-right:10.65pt;mso-wrap-distance-bottom:1.75pt;mso-position-horizontal:absolute;mso-position-horizontal-relative:text;mso-position-vertical:absolute;mso-position-vertical-relative:text;v-text-anchor:top" o:gfxdata="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" strokeweight=".79mm"/>
+            <v:rect w14:anchorId="67CAE4D5" id="Прямоугольник 131" o:spid="_x0000_s1026" style="position:absolute;margin-left:-14.2pt;margin-top:-10.5pt;width:524.55pt;height:813.7pt;z-index:-503316441;visibility:visible;mso-wrap-style:square;mso-wrap-distance-left:10.2pt;mso-wrap-distance-top:1.45pt;mso-wrap-distance-right:10.65pt;mso-wrap-distance-bottom:1.75pt;mso-position-horizontal:absolute;mso-position-horizontal-relative:text;mso-position-vertical:absolute;mso-position-vertical-relative:text;v-text-anchor:top" o:gfxdata="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" strokeweight=".79mm"/>
           </w:pict>
         </mc:Fallback>
       </mc:AlternateContent>
@@ -13544,6 +14094,95 @@
     </w:lvl>
   </w:abstractNum>
   <w:abstractNum w:abstractNumId="8" w15:restartNumberingAfterBreak="0">
+    <w:nsid w:val="2310540B"/>
+    <w:multiLevelType w:val="hybridMultilevel"/>
+    <w:tmpl w:val="A83C999C"/>
+    <w:lvl w:ilvl="0" w:tplc="1E32EFDE">
+      <w:start w:val="1"/>
+      <w:numFmt w:val="decimal"/>
+      <w:lvlText w:val="%1)"/>
+      <w:lvlJc w:val="left"/>
+      <w:pPr>
+        <w:ind w:left="1069" w:hanging="360"/>
+      </w:pPr>
+      <w:rPr>
+        <w:rFonts w:hint="default"/>
+      </w:rPr>
+    </w:lvl>
+    <w:lvl w:ilvl="1" w:tplc="04190019" w:tentative="1">
+      <w:start w:val="1"/>
+      <w:numFmt w:val="lowerLetter"/>
+      <w:lvlText w:val="%2."/>
+      <w:lvlJc w:val="left"/>
+      <w:pPr>
+        <w:ind w:left="1789" w:hanging="360"/>
+      </w:pPr>
+    </w:lvl>
+    <w:lvl w:ilvl="2" w:tplc="0419001B" w:tentative="1">
+      <w:start w:val="1"/>
+      <w:numFmt w:val="lowerRoman"/>
+      <w:lvlText w:val="%3."/>
+      <w:lvlJc w:val="right"/>
+      <w:pPr>
+        <w:ind w:left="2509" w:hanging="180"/>
+      </w:pPr>
+    </w:lvl>
+    <w:lvl w:ilvl="3" w:tplc="0419000F" w:tentative="1">
+      <w:start w:val="1"/>
+      <w:numFmt w:val="decimal"/>
+      <w:lvlText w:val="%4."/>
+      <w:lvlJc w:val="left"/>
+      <w:pPr>
+        <w:ind w:left="3229" w:hanging="360"/>
+      </w:pPr>
+    </w:lvl>
+    <w:lvl w:ilvl="4" w:tplc="04190019" w:tentative="1">
+      <w:start w:val="1"/>
+      <w:numFmt w:val="lowerLetter"/>
+      <w:lvlText w:val="%5."/>
+      <w:lvlJc w:val="left"/>
+      <w:pPr>
+        <w:ind w:left="3949" w:hanging="360"/>
+      </w:pPr>
+    </w:lvl>
+    <w:lvl w:ilvl="5" w:tplc="0419001B" w:tentative="1">
+      <w:start w:val="1"/>
+      <w:numFmt w:val="lowerRoman"/>
+      <w:lvlText w:val="%6."/>
+      <w:lvlJc w:val="right"/>
+      <w:pPr>
+        <w:ind w:left="4669" w:hanging="180"/>
+      </w:pPr>
+    </w:lvl>
+    <w:lvl w:ilvl="6" w:tplc="0419000F" w:tentative="1">
+      <w:start w:val="1"/>
+      <w:numFmt w:val="decimal"/>
+      <w:lvlText w:val="%7."/>
+      <w:lvlJc w:val="left"/>
+      <w:pPr>
+        <w:ind w:left="5389" w:hanging="360"/>
+      </w:pPr>
+    </w:lvl>
+    <w:lvl w:ilvl="7" w:tplc="04190019" w:tentative="1">
+      <w:start w:val="1"/>
+      <w:numFmt w:val="lowerLetter"/>
+      <w:lvlText w:val="%8."/>
+      <w:lvlJc w:val="left"/>
+      <w:pPr>
+        <w:ind w:left="6109" w:hanging="360"/>
+      </w:pPr>
+    </w:lvl>
+    <w:lvl w:ilvl="8" w:tplc="0419001B" w:tentative="1">
+      <w:start w:val="1"/>
+      <w:numFmt w:val="lowerRoman"/>
+      <w:lvlText w:val="%9."/>
+      <w:lvlJc w:val="right"/>
+      <w:pPr>
+        <w:ind w:left="6829" w:hanging="180"/>
+      </w:pPr>
+    </w:lvl>
+  </w:abstractNum>
+  <w:abstractNum w:abstractNumId="9" w15:restartNumberingAfterBreak="0">
     <w:nsid w:val="2D1F4BF1"/>
     <w:multiLevelType w:val="multilevel"/>
     <w:tmpl w:val="499AF1DE"/>
@@ -13683,7 +14322,7 @@
       </w:rPr>
     </w:lvl>
   </w:abstractNum>
-  <w:abstractNum w:abstractNumId="9" w15:restartNumberingAfterBreak="0">
+  <w:abstractNum w:abstractNumId="10" w15:restartNumberingAfterBreak="0">
     <w:nsid w:val="3BFB3D62"/>
     <w:multiLevelType w:val="multilevel"/>
     <w:tmpl w:val="359AAE2E"/>
@@ -13823,7 +14462,7 @@
       </w:rPr>
     </w:lvl>
   </w:abstractNum>
-  <w:abstractNum w:abstractNumId="10" w15:restartNumberingAfterBreak="0">
+  <w:abstractNum w:abstractNumId="11" w15:restartNumberingAfterBreak="0">
     <w:nsid w:val="3D69355D"/>
     <w:multiLevelType w:val="hybridMultilevel"/>
     <w:tmpl w:val="9C9C7884"/>
@@ -13912,7 +14551,7 @@
       </w:pPr>
     </w:lvl>
   </w:abstractNum>
-  <w:abstractNum w:abstractNumId="11" w15:restartNumberingAfterBreak="0">
+  <w:abstractNum w:abstractNumId="12" w15:restartNumberingAfterBreak="0">
     <w:nsid w:val="41406ECA"/>
     <w:multiLevelType w:val="hybridMultilevel"/>
     <w:tmpl w:val="914472EE"/>
@@ -14001,7 +14640,96 @@
       </w:pPr>
     </w:lvl>
   </w:abstractNum>
-  <w:abstractNum w:abstractNumId="12" w15:restartNumberingAfterBreak="0">
+  <w:abstractNum w:abstractNumId="13" w15:restartNumberingAfterBreak="0">
+    <w:nsid w:val="41B16615"/>
+    <w:multiLevelType w:val="hybridMultilevel"/>
+    <w:tmpl w:val="F51E1FBE"/>
+    <w:lvl w:ilvl="0" w:tplc="8E086EBE">
+      <w:start w:val="1"/>
+      <w:numFmt w:val="decimal"/>
+      <w:lvlText w:val="%1)"/>
+      <w:lvlJc w:val="left"/>
+      <w:pPr>
+        <w:ind w:left="644" w:hanging="360"/>
+      </w:pPr>
+      <w:rPr>
+        <w:rFonts w:hint="default"/>
+      </w:rPr>
+    </w:lvl>
+    <w:lvl w:ilvl="1" w:tplc="04190019" w:tentative="1">
+      <w:start w:val="1"/>
+      <w:numFmt w:val="lowerLetter"/>
+      <w:lvlText w:val="%2."/>
+      <w:lvlJc w:val="left"/>
+      <w:pPr>
+        <w:ind w:left="1364" w:hanging="360"/>
+      </w:pPr>
+    </w:lvl>
+    <w:lvl w:ilvl="2" w:tplc="0419001B" w:tentative="1">
+      <w:start w:val="1"/>
+      <w:numFmt w:val="lowerRoman"/>
+      <w:lvlText w:val="%3."/>
+      <w:lvlJc w:val="right"/>
+      <w:pPr>
+        <w:ind w:left="2084" w:hanging="180"/>
+      </w:pPr>
+    </w:lvl>
+    <w:lvl w:ilvl="3" w:tplc="0419000F" w:tentative="1">
+      <w:start w:val="1"/>
+      <w:numFmt w:val="decimal"/>
+      <w:lvlText w:val="%4."/>
+      <w:lvlJc w:val="left"/>
+      <w:pPr>
+        <w:ind w:left="2804" w:hanging="360"/>
+      </w:pPr>
+    </w:lvl>
+    <w:lvl w:ilvl="4" w:tplc="04190019" w:tentative="1">
+      <w:start w:val="1"/>
+      <w:numFmt w:val="lowerLetter"/>
+      <w:lvlText w:val="%5."/>
+      <w:lvlJc w:val="left"/>
+      <w:pPr>
+        <w:ind w:left="3524" w:hanging="360"/>
+      </w:pPr>
+    </w:lvl>
+    <w:lvl w:ilvl="5" w:tplc="0419001B" w:tentative="1">
+      <w:start w:val="1"/>
+      <w:numFmt w:val="lowerRoman"/>
+      <w:lvlText w:val="%6."/>
+      <w:lvlJc w:val="right"/>
+      <w:pPr>
+        <w:ind w:left="4244" w:hanging="180"/>
+      </w:pPr>
+    </w:lvl>
+    <w:lvl w:ilvl="6" w:tplc="0419000F" w:tentative="1">
+      <w:start w:val="1"/>
+      <w:numFmt w:val="decimal"/>
+      <w:lvlText w:val="%7."/>
+      <w:lvlJc w:val="left"/>
+      <w:pPr>
+        <w:ind w:left="4964" w:hanging="360"/>
+      </w:pPr>
+    </w:lvl>
+    <w:lvl w:ilvl="7" w:tplc="04190019" w:tentative="1">
+      <w:start w:val="1"/>
+      <w:numFmt w:val="lowerLetter"/>
+      <w:lvlText w:val="%8."/>
+      <w:lvlJc w:val="left"/>
+      <w:pPr>
+        <w:ind w:left="5684" w:hanging="360"/>
+      </w:pPr>
+    </w:lvl>
+    <w:lvl w:ilvl="8" w:tplc="0419001B" w:tentative="1">
+      <w:start w:val="1"/>
+      <w:numFmt w:val="lowerRoman"/>
+      <w:lvlText w:val="%9."/>
+      <w:lvlJc w:val="right"/>
+      <w:pPr>
+        <w:ind w:left="6404" w:hanging="180"/>
+      </w:pPr>
+    </w:lvl>
+  </w:abstractNum>
+  <w:abstractNum w:abstractNumId="14" w15:restartNumberingAfterBreak="0">
     <w:nsid w:val="5AC73BBC"/>
     <w:multiLevelType w:val="multilevel"/>
     <w:tmpl w:val="D8F0F372"/>
@@ -14088,7 +14816,7 @@
       </w:pPr>
     </w:lvl>
   </w:abstractNum>
-  <w:abstractNum w:abstractNumId="13" w15:restartNumberingAfterBreak="0">
+  <w:abstractNum w:abstractNumId="15" w15:restartNumberingAfterBreak="0">
     <w:nsid w:val="5F3252D8"/>
     <w:multiLevelType w:val="multilevel"/>
     <w:tmpl w:val="CB40E540"/>
@@ -14228,7 +14956,7 @@
       </w:rPr>
     </w:lvl>
   </w:abstractNum>
-  <w:abstractNum w:abstractNumId="14" w15:restartNumberingAfterBreak="0">
+  <w:abstractNum w:abstractNumId="16" w15:restartNumberingAfterBreak="0">
     <w:nsid w:val="62CD1160"/>
     <w:multiLevelType w:val="multilevel"/>
     <w:tmpl w:val="79F8AAC0"/>
@@ -14368,7 +15096,7 @@
       </w:rPr>
     </w:lvl>
   </w:abstractNum>
-  <w:abstractNum w:abstractNumId="15" w15:restartNumberingAfterBreak="0">
+  <w:abstractNum w:abstractNumId="17" w15:restartNumberingAfterBreak="0">
     <w:nsid w:val="64636AD7"/>
     <w:multiLevelType w:val="multilevel"/>
     <w:tmpl w:val="F3C09156"/>
@@ -14463,7 +15191,7 @@
       </w:pPr>
     </w:lvl>
   </w:abstractNum>
-  <w:abstractNum w:abstractNumId="16" w15:restartNumberingAfterBreak="0">
+  <w:abstractNum w:abstractNumId="18" w15:restartNumberingAfterBreak="0">
     <w:nsid w:val="65D90B54"/>
     <w:multiLevelType w:val="hybridMultilevel"/>
     <w:tmpl w:val="B3962308"/>
@@ -14552,7 +15280,7 @@
       </w:pPr>
     </w:lvl>
   </w:abstractNum>
-  <w:abstractNum w:abstractNumId="17" w15:restartNumberingAfterBreak="0">
+  <w:abstractNum w:abstractNumId="19" w15:restartNumberingAfterBreak="0">
     <w:nsid w:val="6DD962AD"/>
     <w:multiLevelType w:val="multilevel"/>
     <w:tmpl w:val="BB9CD206"/>
@@ -14665,7 +15393,7 @@
       </w:pPr>
     </w:lvl>
   </w:abstractNum>
-  <w:abstractNum w:abstractNumId="18" w15:restartNumberingAfterBreak="0">
+  <w:abstractNum w:abstractNumId="20" w15:restartNumberingAfterBreak="0">
     <w:nsid w:val="6E5F0899"/>
     <w:multiLevelType w:val="hybridMultilevel"/>
     <w:tmpl w:val="BC523484"/>
@@ -14754,7 +15482,7 @@
       </w:pPr>
     </w:lvl>
   </w:abstractNum>
-  <w:abstractNum w:abstractNumId="19" w15:restartNumberingAfterBreak="0">
+  <w:abstractNum w:abstractNumId="21" w15:restartNumberingAfterBreak="0">
     <w:nsid w:val="7534280C"/>
     <w:multiLevelType w:val="multilevel"/>
     <w:tmpl w:val="F998D9A4"/>
@@ -14894,7 +15622,7 @@
       </w:rPr>
     </w:lvl>
   </w:abstractNum>
-  <w:abstractNum w:abstractNumId="20" w15:restartNumberingAfterBreak="0">
+  <w:abstractNum w:abstractNumId="22" w15:restartNumberingAfterBreak="0">
     <w:nsid w:val="76601FC1"/>
     <w:multiLevelType w:val="multilevel"/>
     <w:tmpl w:val="EF3A37A6"/>
@@ -15035,7 +15763,7 @@
       </w:rPr>
     </w:lvl>
   </w:abstractNum>
-  <w:abstractNum w:abstractNumId="21" w15:restartNumberingAfterBreak="0">
+  <w:abstractNum w:abstractNumId="23" w15:restartNumberingAfterBreak="0">
     <w:nsid w:val="771E13DD"/>
     <w:multiLevelType w:val="hybridMultilevel"/>
     <w:tmpl w:val="B0FC310A"/>
@@ -15124,7 +15852,7 @@
       </w:pPr>
     </w:lvl>
   </w:abstractNum>
-  <w:abstractNum w:abstractNumId="22" w15:restartNumberingAfterBreak="0">
+  <w:abstractNum w:abstractNumId="24" w15:restartNumberingAfterBreak="0">
     <w:nsid w:val="79C66E04"/>
     <w:multiLevelType w:val="multilevel"/>
     <w:tmpl w:val="99BC5A98"/>
@@ -15265,7 +15993,7 @@
       </w:rPr>
     </w:lvl>
   </w:abstractNum>
-  <w:abstractNum w:abstractNumId="23" w15:restartNumberingAfterBreak="0">
+  <w:abstractNum w:abstractNumId="25" w15:restartNumberingAfterBreak="0">
     <w:nsid w:val="7ED74242"/>
     <w:multiLevelType w:val="hybridMultilevel"/>
     <w:tmpl w:val="5EA0A1E4"/>
@@ -15355,10 +16083,10 @@
     </w:lvl>
   </w:abstractNum>
   <w:num w:numId="1">
-    <w:abstractNumId w:val="17"/>
+    <w:abstractNumId w:val="19"/>
   </w:num>
   <w:num w:numId="2">
-    <w:abstractNumId w:val="12"/>
+    <w:abstractNumId w:val="14"/>
   </w:num>
   <w:num w:numId="3">
     <w:abstractNumId w:val="1"/>
@@ -15367,31 +16095,31 @@
     <w:abstractNumId w:val="5"/>
   </w:num>
   <w:num w:numId="5">
-    <w:abstractNumId w:val="22"/>
+    <w:abstractNumId w:val="24"/>
   </w:num>
   <w:num w:numId="6">
-    <w:abstractNumId w:val="20"/>
+    <w:abstractNumId w:val="22"/>
   </w:num>
   <w:num w:numId="7">
     <w:abstractNumId w:val="7"/>
   </w:num>
   <w:num w:numId="8">
-    <w:abstractNumId w:val="13"/>
+    <w:abstractNumId w:val="15"/>
   </w:num>
   <w:num w:numId="9">
-    <w:abstractNumId w:val="8"/>
+    <w:abstractNumId w:val="9"/>
   </w:num>
   <w:num w:numId="10">
-    <w:abstractNumId w:val="9"/>
+    <w:abstractNumId w:val="10"/>
   </w:num>
   <w:num w:numId="11">
-    <w:abstractNumId w:val="14"/>
+    <w:abstractNumId w:val="16"/>
   </w:num>
   <w:num w:numId="12">
     <w:abstractNumId w:val="6"/>
   </w:num>
   <w:num w:numId="13">
-    <w:abstractNumId w:val="19"/>
+    <w:abstractNumId w:val="21"/>
   </w:num>
   <w:num w:numId="14">
     <w:abstractNumId w:val="0"/>
@@ -15400,13 +16128,13 @@
     <w:abstractNumId w:val="2"/>
   </w:num>
   <w:num w:numId="16">
-    <w:abstractNumId w:val="15"/>
+    <w:abstractNumId w:val="17"/>
   </w:num>
   <w:num w:numId="17">
-    <w:abstractNumId w:val="16"/>
+    <w:abstractNumId w:val="18"/>
   </w:num>
   <w:num w:numId="18">
-    <w:abstractNumId w:val="23"/>
+    <w:abstractNumId w:val="25"/>
   </w:num>
   <w:num w:numId="19">
     <w:abstractNumId w:val="3"/>
@@ -15415,16 +16143,22 @@
     <w:abstractNumId w:val="4"/>
   </w:num>
   <w:num w:numId="21">
-    <w:abstractNumId w:val="18"/>
+    <w:abstractNumId w:val="20"/>
   </w:num>
   <w:num w:numId="22">
-    <w:abstractNumId w:val="10"/>
+    <w:abstractNumId w:val="11"/>
   </w:num>
   <w:num w:numId="23">
-    <w:abstractNumId w:val="21"/>
+    <w:abstractNumId w:val="23"/>
   </w:num>
   <w:num w:numId="24">
-    <w:abstractNumId w:val="11"/>
+    <w:abstractNumId w:val="12"/>
+  </w:num>
+  <w:num w:numId="25">
+    <w:abstractNumId w:val="8"/>
+  </w:num>
+  <w:num w:numId="26">
+    <w:abstractNumId w:val="13"/>
   </w:num>
 </w:numbering>
 </file>
